--- a/INDIVIDUAL/FASE 1/Claudio Arce/ARCE_CLAUDIO_1.3_APT122_AutoevaluacionFase1.docx
+++ b/INDIVIDUAL/FASE 1/Claudio Arce/ARCE_CLAUDIO_1.3_APT122_AutoevaluacionFase1.docx
@@ -17,35 +17,21 @@
       <w:r>
         <w:t>Carrera: Ingeniería en Informática – Duoc UC</w:t>
       </w:r>
-    </w:p>
-    <w:p/>
-    <w:p/>
-    <w:p>
-      <w:proofErr w:type="spellStart"/>
-      <w:r>
-        <w:t>Abstract</w:t>
-      </w:r>
-      <w:proofErr w:type="spellEnd"/>
-      <w:r>
-        <w:t xml:space="preserve"> (Español)</w:t>
-      </w:r>
-    </w:p>
-    <w:p/>
-    <w:p>
-      <w:r>
-        <w:t>El presente proyecto tiene como propósito el desarrollo de una aplicación móvil de gestión de documentos personales inteligente, orientada a usuarios que requieren organizar y mantener un control efectivo sobre documentos importantes como pólizas de seguros, contratos de AFP,</w:t>
-      </w:r>
-      <w:r>
-        <w:t xml:space="preserve"> seguros de casas,</w:t>
-      </w:r>
-      <w:r>
-        <w:t xml:space="preserve"> certificados médicos,</w:t>
-      </w:r>
-      <w:r>
-        <w:t xml:space="preserve"> licencias y documentos de automóviles,</w:t>
-      </w:r>
-      <w:r>
-        <w:t xml:space="preserve"> entre otros. La aplicación integrará inteligencia artificial para generar resúmenes automáticos, identificar información clave y notificar fechas de vencimiento de documentos. El proyecto busca aportar valor en la digitalización de procesos personales y en la optimización del acceso a información crítica.</w:t>
+      <w:r>
+        <w:t>.</w:t>
+      </w:r>
+    </w:p>
+    <w:p/>
+    <w:p/>
+    <w:p>
+      <w:r>
+        <w:t>Abstract (Español)</w:t>
+      </w:r>
+    </w:p>
+    <w:p/>
+    <w:p>
+      <w:r>
+        <w:t>El presente proyecto tiene como propósito el desarrollo de una aplicación móvil de gestión de documentos personales inteligente, orientada a usuarios que requieren organizar y mantener un control efectivo sobre documentos importantes como pólizas de seguros, contratos de AFP, seguros de casas, certificados médicos, licencias y documentos de automóviles, entre otros. La aplicación integrará inteligencia artificial para generar resúmenes automáticos, identificar información clave y notificar fechas de vencimiento de documentos. El proyecto busca aportar valor en la digitalización de procesos personales y en la optimización del acceso a información crítica.</w:t>
       </w:r>
     </w:p>
     <w:p/>
@@ -57,15 +43,7 @@
     <w:p/>
     <w:p>
       <w:r>
-        <w:t xml:space="preserve">El proyecto consiste en el diseño y desarrollo de una aplicación móvil, escalable a entorno web, orientada a la gestión inteligente de documentos personales críticos, tales como pólizas de seguros, contratos de AFP, </w:t>
-      </w:r>
-      <w:proofErr w:type="spellStart"/>
-      <w:r>
-        <w:t>Isapres</w:t>
-      </w:r>
-      <w:proofErr w:type="spellEnd"/>
-      <w:r>
-        <w:t>, seguros de vida y documentos financieros. Actualmente, muchas personas enfrentan dificultades para organizar, comprender y dar seguimiento a estos documentos, lo que genera pérdidas económicas, desconocimiento de beneficios y complicaciones administrativas al no leer o interpretar correctamente la información contenida en extensos textos legales.</w:t>
+        <w:t>El proyecto consiste en el diseño y desarrollo de una aplicación móvil, escalable a entorno web, orientada a la gestión inteligente de documentos personales críticos, tales como pólizas de seguros, contratos de AFP, Isapres, seguros de vida y documentos financieros. Actualmente, muchas personas enfrentan dificultades para organizar, comprender y dar seguimiento a estos documentos, lo que genera pérdidas económicas, desconocimiento de beneficios y complicaciones administrativas al no leer o interpretar correctamente la información contenida en extensos textos legales.</w:t>
       </w:r>
     </w:p>
     <w:p/>
@@ -93,23 +71,7 @@
     <w:p/>
     <w:p>
       <w:r>
-        <w:t xml:space="preserve">El desarrollo de este proyecto involucra de manera directa diversas competencias definidas en el perfil de egreso de la carrera de Ingeniería en Informática. En primer lugar, se aborda la competencia de desarrollar soluciones de software, ya que la aplicación será implementada utilizando tecnologías como </w:t>
-      </w:r>
-      <w:proofErr w:type="spellStart"/>
-      <w:r>
-        <w:t>Ionic</w:t>
-      </w:r>
-      <w:proofErr w:type="spellEnd"/>
-      <w:r>
-        <w:t xml:space="preserve">/Angular y </w:t>
-      </w:r>
-      <w:proofErr w:type="spellStart"/>
-      <w:r>
-        <w:t>Firebase</w:t>
-      </w:r>
-      <w:proofErr w:type="spellEnd"/>
-      <w:r>
-        <w:t>. A su vez, se considera la competencia de construir modelos de datos y programar consultas en bases de datos, mediante el diseño de una estructura que permita almacenar y gestionar de forma eficiente los documentos y sus metadatos.</w:t>
+        <w:t>El desarrollo de este proyecto involucra de manera directa diversas competencias definidas en el perfil de egreso de la carrera de Ingeniería en Informática. En primer lugar, se aborda la competencia de desarrollar soluciones de software, ya que la aplicación será implementada utilizando tecnologías como Ionic/Angular y Firebase. A su vez, se considera la competencia de construir modelos de datos y programar consultas en bases de datos, mediante el diseño de una estructura que permita almacenar y gestionar de forma eficiente los documentos y sus metadatos.</w:t>
       </w:r>
     </w:p>
     <w:p/>
@@ -141,31 +103,7 @@
     <w:p/>
     <w:p>
       <w:r>
-        <w:t xml:space="preserve">El proyecto es factible dentro del marco de la asignatura, ya que puede desarrollarse utilizando tecnologías accesibles como </w:t>
-      </w:r>
-      <w:proofErr w:type="spellStart"/>
-      <w:r>
-        <w:t>Ionic</w:t>
-      </w:r>
-      <w:proofErr w:type="spellEnd"/>
-      <w:r>
-        <w:t xml:space="preserve">/Angular para el </w:t>
-      </w:r>
-      <w:proofErr w:type="spellStart"/>
-      <w:r>
-        <w:t>frontend</w:t>
-      </w:r>
-      <w:proofErr w:type="spellEnd"/>
-      <w:r>
-        <w:t xml:space="preserve">, </w:t>
-      </w:r>
-      <w:proofErr w:type="spellStart"/>
-      <w:r>
-        <w:t>Firebase</w:t>
-      </w:r>
-      <w:proofErr w:type="spellEnd"/>
-      <w:r>
-        <w:t xml:space="preserve"> para la gestión de datos y almacenamiento en la nube, y librerías de procesamiento de texto con IA. En términos de recursos, se requiere un computador, software de desarrollo y acceso a internet, los cuales están disponibles. El alcance será ajustado a un prototipo funcional que cumpla con las funcionalidades principales, lo que permite completarlo en el tiempo académico asignado.</w:t>
+        <w:t>El proyecto es factible dentro del marco de la asignatura, ya que puede desarrollarse utilizando tecnologías accesibles como Ionic/Angular para el frontend, Firebase para la gestión de datos y almacenamiento en la nube, y librerías de procesamiento de texto con IA. En términos de recursos, se requiere un computador, software de desarrollo y acceso a internet, los cuales están disponibles. El alcance será ajustado a un prototipo funcional que cumpla con las funcionalidades principales, lo que permite completarlo en el tiempo académico asignado.</w:t>
       </w:r>
     </w:p>
     <w:p/>
@@ -239,58 +177,27 @@
         <w:ind w:left="360"/>
       </w:pPr>
       <w:r>
-        <w:t>-</w:t>
-      </w:r>
-      <w:r>
-        <w:t>Levantamiento de requerimientos.</w:t>
+        <w:t>-Levantamiento de requerimientos.</w:t>
       </w:r>
       <w:r>
         <w:br/>
-        <w:t>-</w:t>
-      </w:r>
-      <w:r>
-        <w:t>Diseño de la arquitectura y base de datos.</w:t>
+        <w:t>-Diseño de la arquitectura y base de datos.</w:t>
       </w:r>
       <w:r>
         <w:br/>
-        <w:t>-D</w:t>
-      </w:r>
-      <w:r>
-        <w:t xml:space="preserve">esarrollo del </w:t>
-      </w:r>
-      <w:proofErr w:type="spellStart"/>
-      <w:r>
-        <w:t>frontend</w:t>
-      </w:r>
-      <w:proofErr w:type="spellEnd"/>
-      <w:r>
-        <w:t xml:space="preserve"> y </w:t>
-      </w:r>
-      <w:proofErr w:type="spellStart"/>
-      <w:r>
-        <w:t>backend.</w:t>
-      </w:r>
-      <w:proofErr w:type="spellEnd"/>
+        <w:t>-Desarrollo del frontend y backend.</w:t>
+      </w:r>
       <w:r>
         <w:br/>
-        <w:t>-</w:t>
-      </w:r>
-      <w:r>
-        <w:t>Integración del módulo de IA.</w:t>
+        <w:t>-Integración del módulo de IA.</w:t>
       </w:r>
       <w:r>
         <w:br/>
-        <w:t>-</w:t>
-      </w:r>
-      <w:r>
-        <w:t>Pruebas y ajustes.</w:t>
+        <w:t>-Pruebas y ajustes.</w:t>
       </w:r>
       <w:r>
         <w:br/>
-        <w:t>-</w:t>
-      </w:r>
-      <w:r>
-        <w:t>Presentación final del prototipo.</w:t>
+        <w:t>-Presentación final del prototipo.</w:t>
       </w:r>
     </w:p>
     <w:p>
@@ -378,34 +285,14 @@
     </w:p>
     <w:p>
       <w:r>
-        <w:t xml:space="preserve">Recursos: computador, software de desarrollo (Visual Studio </w:t>
-      </w:r>
-      <w:proofErr w:type="spellStart"/>
-      <w:r>
-        <w:t>Code</w:t>
-      </w:r>
-      <w:proofErr w:type="spellEnd"/>
-      <w:r>
-        <w:t xml:space="preserve">, </w:t>
-      </w:r>
-      <w:proofErr w:type="spellStart"/>
-      <w:r>
-        <w:t>Firebase</w:t>
-      </w:r>
-      <w:proofErr w:type="spellEnd"/>
-      <w:r>
-        <w:t>), acceso a internet.</w:t>
+        <w:t>Recursos: computador, software de desarrollo (Visual Studio Code, Firebase), acceso a internet.</w:t>
       </w:r>
       <w:r>
         <w:br/>
-      </w:r>
-      <w:r>
         <w:t>Facilitadores: conocimientos previos en desarrollo móvil, BI y gestión de proyectos.</w:t>
       </w:r>
       <w:r>
         <w:br/>
-      </w:r>
-      <w:r>
         <w:t>Obstaculizadores: limitaciones de tiempo académico y curva de aprendizaje en librerías de IA.</w:t>
       </w:r>
     </w:p>
